--- a/Documentation/Meeting agendas/2012-05-16.docx
+++ b/Documentation/Meeting agendas/2012-05-16.docx
@@ -39,12 +39,14 @@
         </w:rPr>
         <w:t xml:space="preserve"> </w:t>
       </w:r>
+      <w:proofErr w:type="spellStart"/>
       <w:r>
         <w:rPr>
           <w:lang w:val="en-US"/>
         </w:rPr>
         <w:t>Linsen</w:t>
       </w:r>
+      <w:proofErr w:type="spellEnd"/>
       <w:r>
         <w:rPr>
           <w:b/>
@@ -273,6 +275,7 @@
           <w:lang w:val="en-US"/>
         </w:rPr>
       </w:pPr>
+      <w:proofErr w:type="gramStart"/>
       <w:r>
         <w:rPr>
           <w:b/>
@@ -305,6 +308,7 @@
         </w:rPr>
         <w:t xml:space="preserve"> menus in project.</w:t>
       </w:r>
+      <w:proofErr w:type="gramEnd"/>
       <w:r>
         <w:rPr>
           <w:lang w:val="en-US"/>
@@ -362,11 +366,19 @@
         </w:rPr>
         <w:br/>
       </w:r>
-      <w:r>
-        <w:rPr>
-          <w:lang w:val="en-US"/>
-        </w:rPr>
-        <w:t>Why is there much recoil when shooting bullets?</w:t>
+      <w:proofErr w:type="gramStart"/>
+      <w:r>
+        <w:rPr>
+          <w:lang w:val="en-US"/>
+        </w:rPr>
+        <w:t>Why</w:t>
+      </w:r>
+      <w:proofErr w:type="gramEnd"/>
+      <w:r>
+        <w:rPr>
+          <w:lang w:val="en-US"/>
+        </w:rPr>
+        <w:t xml:space="preserve"> is there much recoil when shooting bullets?</w:t>
       </w:r>
     </w:p>
     <w:p>
@@ -396,11 +408,47 @@
         </w:rPr>
         <w:br/>
       </w:r>
-      <w:r>
-        <w:rPr>
-          <w:lang w:val="en-US"/>
-        </w:rPr>
-        <w:t>The recoil is because the bullet spawns on top of the character. Todo: make it so that a character and his bullet doesn’t collide.</w:t>
+      <w:proofErr w:type="gramStart"/>
+      <w:r>
+        <w:rPr>
+          <w:lang w:val="en-US"/>
+        </w:rPr>
+        <w:t>The</w:t>
+      </w:r>
+      <w:proofErr w:type="gramEnd"/>
+      <w:r>
+        <w:rPr>
+          <w:lang w:val="en-US"/>
+        </w:rPr>
+        <w:t xml:space="preserve"> recoil is because the bullet spawns on top of the character. </w:t>
+      </w:r>
+      <w:proofErr w:type="spellStart"/>
+      <w:r>
+        <w:rPr>
+          <w:lang w:val="en-US"/>
+        </w:rPr>
+        <w:t>Todo</w:t>
+      </w:r>
+      <w:proofErr w:type="spellEnd"/>
+      <w:r>
+        <w:rPr>
+          <w:lang w:val="en-US"/>
+        </w:rPr>
+        <w:t xml:space="preserve">: make it so that a character and his bullet </w:t>
+      </w:r>
+      <w:proofErr w:type="gramStart"/>
+      <w:r>
+        <w:rPr>
+          <w:lang w:val="en-US"/>
+        </w:rPr>
+        <w:t>doesn’t</w:t>
+      </w:r>
+      <w:proofErr w:type="gramEnd"/>
+      <w:r>
+        <w:rPr>
+          <w:lang w:val="en-US"/>
+        </w:rPr>
+        <w:t xml:space="preserve"> collide.</w:t>
       </w:r>
     </w:p>
     <w:p>
@@ -443,8 +491,6 @@
         <w:br/>
         <w:t xml:space="preserve">    A character shouldn’t collide with its bullets.</w:t>
       </w:r>
-      <w:bookmarkStart w:id="0" w:name="_GoBack"/>
-      <w:bookmarkEnd w:id="0"/>
     </w:p>
     <w:sectPr>
       <w:pgSz w:w="11906" w:h="16838"/>
